--- a/学习笔记/mysql练习题.docx
+++ b/学习笔记/mysql练习题.docx
@@ -107,6 +107,7 @@
     <w:p>
       <w:pPr>
         <w:numPr>
+          <w:ilvl w:val="0"/>
           <w:numId w:val="0"/>
         </w:numPr>
         <w:rPr>
@@ -460,8 +461,6 @@
           <w:rFonts w:hint="eastAsia"/>
         </w:rPr>
       </w:pPr>
-      <w:bookmarkStart w:id="0" w:name="_GoBack"/>
-      <w:bookmarkEnd w:id="0"/>
     </w:p>
     <w:p>
       <w:pPr>
@@ -672,6 +671,7 @@
     <w:p>
       <w:pPr>
         <w:numPr>
+          <w:ilvl w:val="0"/>
           <w:numId w:val="0"/>
         </w:numPr>
         <w:rPr>
@@ -688,6 +688,7 @@
     <w:p>
       <w:pPr>
         <w:numPr>
+          <w:ilvl w:val="0"/>
           <w:numId w:val="0"/>
         </w:numPr>
         <w:rPr>
@@ -704,6 +705,7 @@
     <w:p>
       <w:pPr>
         <w:numPr>
+          <w:ilvl w:val="0"/>
           <w:numId w:val="0"/>
         </w:numPr>
         <w:rPr>
@@ -720,6 +722,7 @@
     <w:p>
       <w:pPr>
         <w:numPr>
+          <w:ilvl w:val="0"/>
           <w:numId w:val="0"/>
         </w:numPr>
         <w:rPr>
@@ -1339,6 +1342,7 @@
     <w:p>
       <w:pPr>
         <w:numPr>
+          <w:ilvl w:val="0"/>
           <w:numId w:val="0"/>
         </w:numPr>
         <w:rPr>
@@ -1355,6 +1359,7 @@
     <w:p>
       <w:pPr>
         <w:numPr>
+          <w:ilvl w:val="0"/>
           <w:numId w:val="0"/>
         </w:numPr>
         <w:rPr>
@@ -1365,6 +1370,7 @@
     <w:p>
       <w:pPr>
         <w:numPr>
+          <w:ilvl w:val="0"/>
           <w:numId w:val="0"/>
         </w:numPr>
         <w:rPr>
@@ -1453,7 +1459,22 @@
         <w:rPr>
           <w:rFonts w:hint="eastAsia"/>
         </w:rPr>
-        <w:t>24、在mysql中常用存储引擎有哪几种（最少三种）,每个引擎特点区别?（6分）     </w:t>
+        <w:t>24、在mysql中常用存储引擎有哪几种（最少三种）,每个引擎特点区别?（6分）    </w:t>
+      </w:r>
+    </w:p>
+    <w:p>
+      <w:pPr>
+        <w:rPr>
+          <w:rFonts w:hint="eastAsia"/>
+        </w:rPr>
+      </w:pPr>
+      <w:bookmarkStart w:id="0" w:name="_GoBack"/>
+      <w:bookmarkEnd w:id="0"/>
+      <w:r>
+        <w:rPr>
+          <w:rFonts w:hint="eastAsia"/>
+        </w:rPr>
+        <w:t> </w:t>
       </w:r>
     </w:p>
     <w:p>
